--- a/arreglo.docx
+++ b/arreglo.docx
@@ -8,27 +8,12 @@
           <w:lang w:val="en-US"/>
         </w:rPr>
       </w:pPr>
-      <w:proofErr w:type="spellStart"/>
       <w:r>
         <w:rPr>
           <w:lang w:val="en-US"/>
         </w:rPr>
-        <w:t>Holas</w:t>
+        <w:t>jghf</w:t>
       </w:r>
-      <w:proofErr w:type="spellEnd"/>
-      <w:r>
-        <w:rPr>
-          <w:lang w:val="en-US"/>
-        </w:rPr>
-        <w:t xml:space="preserve"> </w:t>
-      </w:r>
-    </w:p>
-    <w:p>
-      <w:pPr>
-        <w:rPr>
-          <w:lang w:val="en-US"/>
-        </w:rPr>
-      </w:pPr>
       <w:bookmarkStart w:id="0" w:name="_GoBack"/>
       <w:bookmarkEnd w:id="0"/>
     </w:p>
